--- a/MadlibEditor_Group_FrontRow/final draft MadLib Specifications.docx
+++ b/MadlibEditor_Group_FrontRow/final draft MadLib Specifications.docx
@@ -194,6 +194,31 @@
         </w:rPr>
         <w:t>s</w:t>
       </w:r>
+    </w:p>
+    <w:p>
+      <w:pPr>
+        <w:spacing w:after="0" w:line="360" w:lineRule="auto"/>
+        <w:jc w:val="center"/>
+        <w:rPr>
+          <w:rFonts w:ascii="MetroDF" w:hAnsi="MetroDF" w:cs="Courier New"/>
+          <w:b/>
+          <w:color w:val="0070C0"/>
+          <w:sz w:val="72"/>
+          <w:szCs w:val="72"/>
+        </w:rPr>
+      </w:pPr>
+      <w:r>
+        <w:rPr>
+          <w:rFonts w:ascii="MetroDF" w:hAnsi="MetroDF" w:cs="Courier New"/>
+          <w:b/>
+          <w:color w:val="0070C0"/>
+          <w:sz w:val="72"/>
+          <w:szCs w:val="72"/>
+        </w:rPr>
+        <w:t>Version 2.0</w:t>
+      </w:r>
+      <w:bookmarkStart w:id="0" w:name="_GoBack"/>
+      <w:bookmarkEnd w:id="0"/>
     </w:p>
     <w:p>
       <w:pPr>
@@ -8665,8 +8690,6 @@
           <w:sz w:val="24"/>
         </w:rPr>
       </w:pPr>
-      <w:bookmarkStart w:id="0" w:name="_GoBack"/>
-      <w:bookmarkEnd w:id="0"/>
     </w:p>
     <w:p>
       <w:pPr>
@@ -9341,7 +9364,7 @@
                                     <w:noProof/>
                                     <w:color w:val="8C8C8C" w:themeColor="background1" w:themeShade="8C"/>
                                   </w:rPr>
-                                  <w:t>28</w:t>
+                                  <w:t>1</w:t>
                                 </w:r>
                                 <w:r>
                                   <w:rPr>
@@ -9479,7 +9502,7 @@
                               <w:noProof/>
                               <w:color w:val="8C8C8C" w:themeColor="background1" w:themeShade="8C"/>
                             </w:rPr>
-                            <w:t>28</w:t>
+                            <w:t>1</w:t>
                           </w:r>
                           <w:r>
                             <w:rPr>
@@ -12263,7 +12286,7 @@
 </file>
 
 <file path=customXml/itemProps1.xml><?xml version="1.0" encoding="utf-8"?>
-<ds:datastoreItem xmlns:ds="http://schemas.openxmlformats.org/officeDocument/2006/customXml" ds:itemID="{4BE3E2D1-65DB-4D14-8989-B0C0FECAD4C9}">
+<ds:datastoreItem xmlns:ds="http://schemas.openxmlformats.org/officeDocument/2006/customXml" ds:itemID="{33BA74C2-0425-4F09-8DDE-8B7D7CA847E2}">
   <ds:schemaRefs>
     <ds:schemaRef ds:uri="http://schemas.openxmlformats.org/officeDocument/2006/bibliography"/>
   </ds:schemaRefs>
